--- a/РПЗ Журмилов ИУ5-53Б.docx
+++ b/РПЗ Журмилов ИУ5-53Б.docx
@@ -13246,7 +13246,7 @@
           <w:sz w:val="28"/>
           <w:szCs w:val="32"/>
         </w:rPr>
-        <w:t xml:space="preserve"> системы электронных уведомлений, состоящей из </w:t>
+        <w:t xml:space="preserve"> </w:t>
       </w:r>
       <w:r>
         <w:rPr>
@@ -13254,6 +13254,22 @@
           <w:sz w:val="28"/>
           <w:szCs w:val="32"/>
         </w:rPr>
+        <w:t>сервиса для составления приказов</w:t>
+      </w:r>
+      <w:r>
+        <w:rPr>
+          <w:rFonts w:ascii="Times New Roman" w:hAnsi="Times New Roman" w:cs="Times New Roman"/>
+          <w:sz w:val="28"/>
+          <w:szCs w:val="32"/>
+        </w:rPr>
+        <w:t xml:space="preserve">, состоящей из </w:t>
+      </w:r>
+      <w:r>
+        <w:rPr>
+          <w:rFonts w:ascii="Times New Roman" w:hAnsi="Times New Roman" w:cs="Times New Roman"/>
+          <w:sz w:val="28"/>
+          <w:szCs w:val="32"/>
+        </w:rPr>
         <w:t>ве</w:t>
       </w:r>
       <w:r>
@@ -13278,7 +13294,23 @@
           <w:sz w:val="28"/>
           <w:szCs w:val="32"/>
         </w:rPr>
-        <w:t xml:space="preserve"> для обеспечения эффективной работы, и координации системы рассылок уведомлений. </w:t>
+        <w:t xml:space="preserve"> для </w:t>
+      </w:r>
+      <w:r>
+        <w:rPr>
+          <w:rFonts w:ascii="Times New Roman" w:hAnsi="Times New Roman" w:cs="Times New Roman"/>
+          <w:sz w:val="28"/>
+          <w:szCs w:val="32"/>
+        </w:rPr>
+        <w:t>подписи приказов ректором</w:t>
+      </w:r>
+      <w:r>
+        <w:rPr>
+          <w:rFonts w:ascii="Times New Roman" w:hAnsi="Times New Roman" w:cs="Times New Roman"/>
+          <w:sz w:val="28"/>
+          <w:szCs w:val="32"/>
+        </w:rPr>
+        <w:t xml:space="preserve">. </w:t>
       </w:r>
     </w:p>
     <w:p>
@@ -13324,7 +13356,31 @@
           <w:sz w:val="28"/>
           <w:szCs w:val="28"/>
         </w:rPr>
-        <w:t>Система предназначена для пользователей и модераторов</w:t>
+        <w:t xml:space="preserve">Система предназначена для </w:t>
+      </w:r>
+      <w:r>
+        <w:rPr>
+          <w:rFonts w:ascii="Times New Roman" w:hAnsi="Times New Roman" w:cs="Times New Roman"/>
+          <w:sz w:val="28"/>
+          <w:szCs w:val="28"/>
+        </w:rPr>
+        <w:t>составителей приказов</w:t>
+      </w:r>
+      <w:r>
+        <w:rPr>
+          <w:rFonts w:ascii="Times New Roman" w:hAnsi="Times New Roman" w:cs="Times New Roman"/>
+          <w:sz w:val="28"/>
+          <w:szCs w:val="28"/>
+        </w:rPr>
+        <w:t xml:space="preserve"> и модераторов</w:t>
+      </w:r>
+      <w:r>
+        <w:rPr>
+          <w:rFonts w:ascii="Times New Roman" w:hAnsi="Times New Roman" w:cs="Times New Roman"/>
+          <w:sz w:val="28"/>
+          <w:szCs w:val="28"/>
+        </w:rPr>
+        <w:t xml:space="preserve"> приказов</w:t>
       </w:r>
       <w:r>
         <w:rPr>
@@ -13350,7 +13406,7 @@
           <w:sz w:val="28"/>
           <w:szCs w:val="28"/>
         </w:rPr>
-        <w:t>пользователю</w:t>
+        <w:t>составителю</w:t>
       </w:r>
       <w:r>
         <w:rPr>
@@ -13368,7 +13424,7 @@
           <w:sz w:val="28"/>
           <w:szCs w:val="28"/>
         </w:rPr>
-        <w:t>отправкой электронных уведомлений получателям</w:t>
+        <w:t>созданием приказов</w:t>
       </w:r>
       <w:r>
         <w:rPr>
@@ -13385,7 +13441,7 @@
           <w:sz w:val="28"/>
           <w:szCs w:val="28"/>
         </w:rPr>
-        <w:t xml:space="preserve">Администраторы могут взаимодействовать с базой данных и выполнять модерацию </w:t>
+        <w:t>Модераторы приказов</w:t>
       </w:r>
       <w:r>
         <w:rPr>
@@ -13394,7 +13450,7 @@
           <w:sz w:val="28"/>
           <w:szCs w:val="28"/>
         </w:rPr>
-        <w:t>уведомлений и получателей</w:t>
+        <w:t xml:space="preserve"> могут взаимодействовать с базой данных и выполнять модерацию </w:t>
       </w:r>
       <w:r>
         <w:rPr>
@@ -13403,6 +13459,33 @@
           <w:sz w:val="28"/>
           <w:szCs w:val="28"/>
         </w:rPr>
+        <w:t>приказов</w:t>
+      </w:r>
+      <w:r>
+        <w:rPr>
+          <w:rFonts w:ascii="Times New Roman" w:hAnsi="Times New Roman" w:cs="Times New Roman"/>
+          <w:color w:val="000000"/>
+          <w:sz w:val="28"/>
+          <w:szCs w:val="28"/>
+        </w:rPr>
+        <w:t xml:space="preserve"> и </w:t>
+      </w:r>
+      <w:r>
+        <w:rPr>
+          <w:rFonts w:ascii="Times New Roman" w:hAnsi="Times New Roman" w:cs="Times New Roman"/>
+          <w:color w:val="000000"/>
+          <w:sz w:val="28"/>
+          <w:szCs w:val="28"/>
+        </w:rPr>
+        <w:t>подразделений</w:t>
+      </w:r>
+      <w:r>
+        <w:rPr>
+          <w:rFonts w:ascii="Times New Roman" w:hAnsi="Times New Roman" w:cs="Times New Roman"/>
+          <w:color w:val="000000"/>
+          <w:sz w:val="28"/>
+          <w:szCs w:val="28"/>
+        </w:rPr>
         <w:t xml:space="preserve">. </w:t>
       </w:r>
       <w:r>
@@ -13412,7 +13495,7 @@
           <w:sz w:val="28"/>
           <w:szCs w:val="28"/>
         </w:rPr>
-        <w:t xml:space="preserve">Главная задача системы – автоматизация процесса создания уведомлений и обеспечение бесперебойной рассылки </w:t>
+        <w:t xml:space="preserve">Главная задача системы – автоматизация процесса создания </w:t>
       </w:r>
       <w:r>
         <w:rPr>
@@ -13421,7 +13504,25 @@
           <w:sz w:val="28"/>
           <w:szCs w:val="28"/>
         </w:rPr>
-        <w:t>получателям</w:t>
+        <w:t>приказов</w:t>
+      </w:r>
+      <w:r>
+        <w:rPr>
+          <w:rFonts w:ascii="Times New Roman" w:hAnsi="Times New Roman" w:cs="Times New Roman"/>
+          <w:color w:val="000000"/>
+          <w:sz w:val="28"/>
+          <w:szCs w:val="28"/>
+        </w:rPr>
+        <w:t xml:space="preserve"> и обеспечение бесперебойной рассылки </w:t>
+      </w:r>
+      <w:r>
+        <w:rPr>
+          <w:rFonts w:ascii="Times New Roman" w:hAnsi="Times New Roman" w:cs="Times New Roman"/>
+          <w:color w:val="000000"/>
+          <w:sz w:val="28"/>
+          <w:szCs w:val="28"/>
+        </w:rPr>
+        <w:t>подразделениям</w:t>
       </w:r>
       <w:r>
         <w:rPr>
